--- a/需求度量文档/22-需求度量-查看期初信息-吴嘉荣.docx
+++ b/需求度量文档/22-需求度量-查看期初信息-吴嘉荣.docx
@@ -258,7 +258,7 @@
               <w:cnfStyle w:val="000000000000" w:firstRow="0" w:lastRow="0" w:firstColumn="0" w:lastColumn="0" w:oddVBand="0" w:evenVBand="0" w:oddHBand="0" w:evenHBand="0" w:firstRowFirstColumn="0" w:firstRowLastColumn="0" w:lastRowFirstColumn="0" w:lastRowLastColumn="0"/>
             </w:pPr>
             <w:r>
-              <w:t>43</w:t>
+              <w:t>6*4+16*5+21*4=188</w:t>
             </w:r>
           </w:p>
         </w:tc>
@@ -289,6 +289,14 @@
             <w:pPr>
               <w:cnfStyle w:val="000000000000" w:firstRow="0" w:lastRow="0" w:firstColumn="0" w:lastColumn="0" w:oddVBand="0" w:evenVBand="0" w:oddHBand="0" w:evenHBand="0" w:firstRowFirstColumn="0" w:firstRowLastColumn="0" w:lastRowFirstColumn="0" w:lastRowLastColumn="0"/>
             </w:pPr>
+            <w:r>
+              <w:rPr>
+                <w:kern w:val="0"/>
+              </w:rPr>
+              <w:t>188x(0.65+0.01x40)=197.4</w:t>
+            </w:r>
+            <w:bookmarkStart w:id="0" w:name="_GoBack"/>
+            <w:bookmarkEnd w:id="0"/>
           </w:p>
         </w:tc>
       </w:tr>
@@ -1590,12 +1598,7 @@
           <w:p>
             <w:pPr>
               <w:jc w:val="center"/>
-              <w:rPr>
-                <w:rFonts w:hint="eastAsia"/>
-              </w:rPr>
-            </w:pPr>
-            <w:bookmarkStart w:id="0" w:name="_GoBack"/>
-            <w:bookmarkEnd w:id="0"/>
+            </w:pPr>
           </w:p>
           <w:p>
             <w:pPr>

--- a/需求度量文档/22-需求度量-查看期初信息-吴嘉荣.docx
+++ b/需求度量文档/22-需求度量-查看期初信息-吴嘉荣.docx
@@ -258,7 +258,7 @@
               <w:cnfStyle w:val="000000000000" w:firstRow="0" w:lastRow="0" w:firstColumn="0" w:lastColumn="0" w:oddVBand="0" w:evenVBand="0" w:oddHBand="0" w:evenHBand="0" w:firstRowFirstColumn="0" w:firstRowLastColumn="0" w:lastRowFirstColumn="0" w:lastRowLastColumn="0"/>
             </w:pPr>
             <w:r>
-              <w:t>43</w:t>
+              <w:t>6*4+16*5+21*4=188</w:t>
             </w:r>
           </w:p>
         </w:tc>
@@ -289,6 +289,9 @@
             <w:pPr>
               <w:cnfStyle w:val="000000000000" w:firstRow="0" w:lastRow="0" w:firstColumn="0" w:lastColumn="0" w:oddVBand="0" w:evenVBand="0" w:oddHBand="0" w:evenHBand="0" w:firstRowFirstColumn="0" w:firstRowLastColumn="0" w:lastRowFirstColumn="0" w:lastRowLastColumn="0"/>
             </w:pPr>
+            <w:r>
+              <w:t>188x(0.65+0.01x40)=197.4</w:t>
+            </w:r>
           </w:p>
         </w:tc>
       </w:tr>
@@ -817,6 +820,14 @@
           <w:p>
             <w:pPr>
               <w:jc w:val="center"/>
+              <w:rPr>
+                <w:rFonts w:hint="eastAsia"/>
+              </w:rPr>
+            </w:pPr>
+          </w:p>
+          <w:p>
+            <w:pPr>
+              <w:jc w:val="center"/>
             </w:pPr>
             <w:r>
               <w:t>CheckInitInfo.Org.</w:t>
@@ -888,9 +899,6 @@
           <w:p>
             <w:pPr>
               <w:cnfStyle w:val="000000000000" w:firstRow="0" w:lastRow="0" w:firstColumn="0" w:lastColumn="0" w:oddVBand="0" w:evenVBand="0" w:oddHBand="0" w:evenHBand="0" w:firstRowFirstColumn="0" w:firstRowLastColumn="0" w:lastRowFirstColumn="0" w:lastRowLastColumn="0"/>
-              <w:rPr>
-                <w:color w:val="FF0000"/>
-              </w:rPr>
             </w:pPr>
             <w:r>
               <w:rPr>
@@ -934,9 +942,14 @@
             <w:r>
               <w:rPr>
                 <w:rFonts w:hint="eastAsia"/>
-                <w:color w:val="FF0000"/>
-              </w:rPr>
-              <w:t>TODO</w:t>
+              </w:rPr>
+              <w:t>机构人员管理的</w:t>
+            </w:r>
+            <w:r>
+              <w:rPr>
+                <w:rFonts w:hint="eastAsia"/>
+              </w:rPr>
+              <w:t>Manage</w:t>
             </w:r>
           </w:p>
           <w:p>
@@ -1009,6 +1022,19 @@
             <w:pPr>
               <w:jc w:val="center"/>
             </w:pPr>
+          </w:p>
+          <w:p>
+            <w:pPr>
+              <w:jc w:val="center"/>
+              <w:rPr>
+                <w:rFonts w:hint="eastAsia"/>
+              </w:rPr>
+            </w:pPr>
+          </w:p>
+          <w:p>
+            <w:pPr>
+              <w:jc w:val="center"/>
+            </w:pPr>
             <w:r>
               <w:t>CheckInitInfo.Man.Detail.Back</w:t>
             </w:r>
@@ -1026,6 +1052,7 @@
               <w:rPr>
                 <w:rFonts w:hint="eastAsia"/>
               </w:rPr>
+              <w:lastRenderedPageBreak/>
               <w:t>系统在人员信息界面允许用户输入人员相关信息</w:t>
             </w:r>
             <w:r>
@@ -1113,7 +1140,14 @@
               <w:rPr>
                 <w:rFonts w:hint="eastAsia"/>
               </w:rPr>
-              <w:t>TODO</w:t>
+              <w:t>机构人员管理的</w:t>
+            </w:r>
+            <w:r>
+              <w:rPr>
+                <w:rFonts w:hint="eastAsia"/>
+              </w:rPr>
+              <w:lastRenderedPageBreak/>
+              <w:t>Manage</w:t>
             </w:r>
           </w:p>
           <w:p>
@@ -1137,14 +1171,7 @@
               <w:rPr>
                 <w:rFonts w:hint="eastAsia"/>
               </w:rPr>
-              <w:t>后返回人员</w:t>
-            </w:r>
-            <w:r>
-              <w:rPr>
-                <w:rFonts w:hint="eastAsia"/>
-              </w:rPr>
-              <w:lastRenderedPageBreak/>
-              <w:t>信息界面</w:t>
+              <w:t>后返回人员信息界面</w:t>
             </w:r>
           </w:p>
         </w:tc>
@@ -1351,8 +1378,16 @@
               <w:rPr>
                 <w:rFonts w:hint="eastAsia"/>
               </w:rPr>
-              <w:t>TODO</w:t>
-            </w:r>
+              <w:t>车辆管理的</w:t>
+            </w:r>
+            <w:r>
+              <w:rPr>
+                <w:rFonts w:hint="eastAsia"/>
+              </w:rPr>
+              <w:t>Counter</w:t>
+            </w:r>
+            <w:bookmarkStart w:id="0" w:name="_GoBack"/>
+            <w:bookmarkEnd w:id="0"/>
           </w:p>
           <w:p>
             <w:pPr>
@@ -1590,12 +1625,7 @@
           <w:p>
             <w:pPr>
               <w:jc w:val="center"/>
-              <w:rPr>
-                <w:rFonts w:hint="eastAsia"/>
-              </w:rPr>
-            </w:pPr>
-            <w:bookmarkStart w:id="0" w:name="_GoBack"/>
-            <w:bookmarkEnd w:id="0"/>
+            </w:pPr>
           </w:p>
           <w:p>
             <w:pPr>
@@ -1705,7 +1735,10 @@
               <w:rPr>
                 <w:rFonts w:hint="eastAsia"/>
               </w:rPr>
-              <w:t>TODO</w:t>
+              <w:t>Cargo</w:t>
+            </w:r>
+            <w:r>
+              <w:t>.Manage</w:t>
             </w:r>
           </w:p>
           <w:p>
@@ -1858,10 +1891,16 @@
               <w:t>，参见</w:t>
             </w:r>
             <w:r>
-              <w:rPr>
-                <w:rFonts w:hint="eastAsia"/>
-              </w:rPr>
-              <w:t>TODO</w:t>
+              <w:t>C</w:t>
+            </w:r>
+            <w:r>
+              <w:rPr>
+                <w:rFonts w:hint="eastAsia"/>
+              </w:rPr>
+              <w:t>argo</w:t>
+            </w:r>
+            <w:r>
+              <w:t>.Manage</w:t>
             </w:r>
           </w:p>
           <w:p>

--- a/需求度量文档/22-需求度量-查看期初信息-吴嘉荣.docx
+++ b/需求度量文档/22-需求度量-查看期初信息-吴嘉荣.docx
@@ -98,7 +98,7 @@
               <w:cnfStyle w:val="000000000000" w:firstRow="0" w:lastRow="0" w:firstColumn="0" w:lastColumn="0" w:oddVBand="0" w:evenVBand="0" w:oddHBand="0" w:evenHBand="0" w:firstRowFirstColumn="0" w:firstRowLastColumn="0" w:lastRowFirstColumn="0" w:lastRowLastColumn="0"/>
             </w:pPr>
             <w:r>
-              <w:t>6</w:t>
+              <w:t>5</w:t>
             </w:r>
           </w:p>
         </w:tc>
@@ -130,7 +130,7 @@
               <w:cnfStyle w:val="000000000000" w:firstRow="0" w:lastRow="0" w:firstColumn="0" w:lastColumn="0" w:oddVBand="0" w:evenVBand="0" w:oddHBand="0" w:evenHBand="0" w:firstRowFirstColumn="0" w:firstRowLastColumn="0" w:lastRowFirstColumn="0" w:lastRowLastColumn="0"/>
             </w:pPr>
             <w:r>
-              <w:t>16</w:t>
+              <w:t>14</w:t>
             </w:r>
           </w:p>
         </w:tc>
@@ -162,7 +162,7 @@
               <w:cnfStyle w:val="000000000000" w:firstRow="0" w:lastRow="0" w:firstColumn="0" w:lastColumn="0" w:oddVBand="0" w:evenVBand="0" w:oddHBand="0" w:evenHBand="0" w:firstRowFirstColumn="0" w:firstRowLastColumn="0" w:lastRowFirstColumn="0" w:lastRowLastColumn="0"/>
             </w:pPr>
             <w:r>
-              <w:t>21</w:t>
+              <w:t>19</w:t>
             </w:r>
           </w:p>
         </w:tc>
@@ -258,7 +258,7 @@
               <w:cnfStyle w:val="000000000000" w:firstRow="0" w:lastRow="0" w:firstColumn="0" w:lastColumn="0" w:oddVBand="0" w:evenVBand="0" w:oddHBand="0" w:evenHBand="0" w:firstRowFirstColumn="0" w:firstRowLastColumn="0" w:lastRowFirstColumn="0" w:lastRowLastColumn="0"/>
             </w:pPr>
             <w:r>
-              <w:t>6*4+16*5+21*4=188</w:t>
+              <w:t>5*4+14*5+19*4=166</w:t>
             </w:r>
           </w:p>
         </w:tc>
@@ -290,7 +290,7 @@
               <w:cnfStyle w:val="000000000000" w:firstRow="0" w:lastRow="0" w:firstColumn="0" w:lastColumn="0" w:oddVBand="0" w:evenVBand="0" w:oddHBand="0" w:evenHBand="0" w:firstRowFirstColumn="0" w:firstRowLastColumn="0" w:lastRowFirstColumn="0" w:lastRowLastColumn="0"/>
             </w:pPr>
             <w:r>
-              <w:t>188x(0.65+0.01x40)=197.4</w:t>
+              <w:t>166x(0.65+0.01x40)=174.3</w:t>
             </w:r>
           </w:p>
         </w:tc>
@@ -324,8 +324,8 @@
         <w:tblLook w:val="04A0" w:firstRow="1" w:lastRow="0" w:firstColumn="1" w:lastColumn="0" w:noHBand="0" w:noVBand="1"/>
       </w:tblPr>
       <w:tblGrid>
-        <w:gridCol w:w="3129"/>
-        <w:gridCol w:w="5167"/>
+        <w:gridCol w:w="2958"/>
+        <w:gridCol w:w="5338"/>
       </w:tblGrid>
       <w:tr>
         <w:trPr>
@@ -334,7 +334,7 @@
         <w:tc>
           <w:tcPr>
             <w:cnfStyle w:val="001000000000" w:firstRow="0" w:lastRow="0" w:firstColumn="1" w:lastColumn="0" w:oddVBand="0" w:evenVBand="0" w:oddHBand="0" w:evenHBand="0" w:firstRowFirstColumn="0" w:firstRowLastColumn="0" w:lastRowFirstColumn="0" w:lastRowLastColumn="0"/>
-            <w:tcW w:w="2625" w:type="dxa"/>
+            <w:tcW w:w="2958" w:type="dxa"/>
           </w:tcPr>
           <w:p>
             <w:pPr>
@@ -350,7 +350,7 @@
         </w:tc>
         <w:tc>
           <w:tcPr>
-            <w:tcW w:w="5671" w:type="dxa"/>
+            <w:tcW w:w="5338" w:type="dxa"/>
           </w:tcPr>
           <w:p>
             <w:pPr>
@@ -370,7 +370,7 @@
         <w:tc>
           <w:tcPr>
             <w:cnfStyle w:val="001000000000" w:firstRow="0" w:lastRow="0" w:firstColumn="1" w:lastColumn="0" w:oddVBand="0" w:evenVBand="0" w:oddHBand="0" w:evenHBand="0" w:firstRowFirstColumn="0" w:firstRowLastColumn="0" w:lastRowFirstColumn="0" w:lastRowLastColumn="0"/>
-            <w:tcW w:w="2625" w:type="dxa"/>
+            <w:tcW w:w="2958" w:type="dxa"/>
           </w:tcPr>
           <w:p>
             <w:pPr>
@@ -482,7 +482,7 @@
         </w:tc>
         <w:tc>
           <w:tcPr>
-            <w:tcW w:w="5671" w:type="dxa"/>
+            <w:tcW w:w="5338" w:type="dxa"/>
           </w:tcPr>
           <w:p>
             <w:pPr>
@@ -770,7 +770,7 @@
         <w:tc>
           <w:tcPr>
             <w:cnfStyle w:val="001000000000" w:firstRow="0" w:lastRow="0" w:firstColumn="1" w:lastColumn="0" w:oddVBand="0" w:evenVBand="0" w:oddHBand="0" w:evenHBand="0" w:firstRowFirstColumn="0" w:firstRowLastColumn="0" w:lastRowFirstColumn="0" w:lastRowLastColumn="0"/>
-            <w:tcW w:w="2625" w:type="dxa"/>
+            <w:tcW w:w="2958" w:type="dxa"/>
           </w:tcPr>
           <w:p>
             <w:pPr>
@@ -820,9 +820,6 @@
           <w:p>
             <w:pPr>
               <w:jc w:val="center"/>
-              <w:rPr>
-                <w:rFonts w:hint="eastAsia"/>
-              </w:rPr>
             </w:pPr>
           </w:p>
           <w:p>
@@ -839,7 +836,7 @@
         </w:tc>
         <w:tc>
           <w:tcPr>
-            <w:tcW w:w="5671" w:type="dxa"/>
+            <w:tcW w:w="5338" w:type="dxa"/>
           </w:tcPr>
           <w:p>
             <w:pPr>
@@ -982,7 +979,7 @@
         <w:tc>
           <w:tcPr>
             <w:cnfStyle w:val="001000000000" w:firstRow="0" w:lastRow="0" w:firstColumn="1" w:lastColumn="0" w:oddVBand="0" w:evenVBand="0" w:oddHBand="0" w:evenHBand="0" w:firstRowFirstColumn="0" w:firstRowLastColumn="0" w:lastRowFirstColumn="0" w:lastRowLastColumn="0"/>
-            <w:tcW w:w="2625" w:type="dxa"/>
+            <w:tcW w:w="2958" w:type="dxa"/>
           </w:tcPr>
           <w:p>
             <w:pPr>
@@ -1026,9 +1023,6 @@
           <w:p>
             <w:pPr>
               <w:jc w:val="center"/>
-              <w:rPr>
-                <w:rFonts w:hint="eastAsia"/>
-              </w:rPr>
             </w:pPr>
           </w:p>
           <w:p>
@@ -1042,17 +1036,16 @@
         </w:tc>
         <w:tc>
           <w:tcPr>
-            <w:tcW w:w="5671" w:type="dxa"/>
-          </w:tcPr>
-          <w:p>
-            <w:pPr>
-              <w:cnfStyle w:val="000000000000" w:firstRow="0" w:lastRow="0" w:firstColumn="0" w:lastColumn="0" w:oddVBand="0" w:evenVBand="0" w:oddHBand="0" w:evenHBand="0" w:firstRowFirstColumn="0" w:firstRowLastColumn="0" w:lastRowFirstColumn="0" w:lastRowLastColumn="0"/>
-            </w:pPr>
-            <w:r>
-              <w:rPr>
-                <w:rFonts w:hint="eastAsia"/>
-              </w:rPr>
-              <w:lastRenderedPageBreak/>
+            <w:tcW w:w="5338" w:type="dxa"/>
+          </w:tcPr>
+          <w:p>
+            <w:pPr>
+              <w:cnfStyle w:val="000000000000" w:firstRow="0" w:lastRow="0" w:firstColumn="0" w:lastColumn="0" w:oddVBand="0" w:evenVBand="0" w:oddHBand="0" w:evenHBand="0" w:firstRowFirstColumn="0" w:firstRowLastColumn="0" w:lastRowFirstColumn="0" w:lastRowLastColumn="0"/>
+            </w:pPr>
+            <w:r>
+              <w:rPr>
+                <w:rFonts w:hint="eastAsia"/>
+              </w:rPr>
               <w:t>系统在人员信息界面允许用户输入人员相关信息</w:t>
             </w:r>
             <w:r>
@@ -1146,7 +1139,6 @@
               <w:rPr>
                 <w:rFonts w:hint="eastAsia"/>
               </w:rPr>
-              <w:lastRenderedPageBreak/>
               <w:t>Manage</w:t>
             </w:r>
           </w:p>
@@ -1180,7 +1172,7 @@
         <w:tc>
           <w:tcPr>
             <w:cnfStyle w:val="001000000000" w:firstRow="0" w:lastRow="0" w:firstColumn="1" w:lastColumn="0" w:oddVBand="0" w:evenVBand="0" w:oddHBand="0" w:evenHBand="0" w:firstRowFirstColumn="0" w:firstRowLastColumn="0" w:lastRowFirstColumn="0" w:lastRowLastColumn="0"/>
-            <w:tcW w:w="2625" w:type="dxa"/>
+            <w:tcW w:w="2958" w:type="dxa"/>
           </w:tcPr>
           <w:p>
             <w:pPr>
@@ -1233,7 +1225,7 @@
         </w:tc>
         <w:tc>
           <w:tcPr>
-            <w:tcW w:w="5671" w:type="dxa"/>
+            <w:tcW w:w="5338" w:type="dxa"/>
           </w:tcPr>
           <w:p>
             <w:pPr>
@@ -1385,558 +1377,373 @@
                 <w:rFonts w:hint="eastAsia"/>
               </w:rPr>
               <w:t>Counter</w:t>
+            </w:r>
+          </w:p>
+          <w:p>
+            <w:pPr>
+              <w:cnfStyle w:val="000000000000" w:firstRow="0" w:lastRow="0" w:firstColumn="0" w:lastColumn="0" w:oddVBand="0" w:evenVBand="0" w:oddHBand="0" w:evenHBand="0" w:firstRowFirstColumn="0" w:firstRowLastColumn="0" w:lastRowFirstColumn="0" w:lastRowLastColumn="0"/>
+            </w:pPr>
+            <w:r>
+              <w:rPr>
+                <w:rFonts w:hint="eastAsia"/>
+              </w:rPr>
+              <w:t>系统在</w:t>
+            </w:r>
+            <w:r>
+              <w:rPr>
+                <w:rFonts w:hint="eastAsia"/>
+              </w:rPr>
+              <w:t>车辆</w:t>
+            </w:r>
+            <w:r>
+              <w:rPr>
+                <w:rFonts w:hint="eastAsia"/>
+              </w:rPr>
+              <w:t>详细信息界面选择退出</w:t>
+            </w:r>
+            <w:r>
+              <w:rPr>
+                <w:rFonts w:hint="eastAsia"/>
+                <w:color w:val="FF0000"/>
+              </w:rPr>
+              <w:t>（查询）</w:t>
+            </w:r>
+            <w:r>
+              <w:rPr>
+                <w:rFonts w:hint="eastAsia"/>
+              </w:rPr>
+              <w:t>后返回</w:t>
+            </w:r>
+            <w:r>
+              <w:rPr>
+                <w:rFonts w:hint="eastAsia"/>
+              </w:rPr>
+              <w:t>车辆</w:t>
+            </w:r>
+            <w:r>
+              <w:rPr>
+                <w:rFonts w:hint="eastAsia"/>
+              </w:rPr>
+              <w:t>信息界面</w:t>
+            </w:r>
+          </w:p>
+        </w:tc>
+      </w:tr>
+      <w:tr>
+        <w:tc>
+          <w:tcPr>
+            <w:cnfStyle w:val="001000000000" w:firstRow="0" w:lastRow="0" w:firstColumn="1" w:lastColumn="0" w:oddVBand="0" w:evenVBand="0" w:oddHBand="0" w:evenHBand="0" w:firstRowFirstColumn="0" w:firstRowLastColumn="0" w:lastRowFirstColumn="0" w:lastRowLastColumn="0"/>
+            <w:tcW w:w="2958" w:type="dxa"/>
+          </w:tcPr>
+          <w:p>
+            <w:pPr>
+              <w:jc w:val="center"/>
+            </w:pPr>
+            <w:r>
+              <w:t>CheckInitInfo.Account.Search</w:t>
+            </w:r>
+          </w:p>
+          <w:p>
+            <w:pPr>
+              <w:jc w:val="center"/>
+            </w:pPr>
+          </w:p>
+          <w:p>
+            <w:pPr>
+              <w:jc w:val="center"/>
+            </w:pPr>
+            <w:r>
+              <w:t>CheckInitInfo.Account.Back</w:t>
+            </w:r>
+          </w:p>
+        </w:tc>
+        <w:tc>
+          <w:tcPr>
+            <w:tcW w:w="5338" w:type="dxa"/>
+          </w:tcPr>
+          <w:p>
+            <w:pPr>
+              <w:cnfStyle w:val="000000000000" w:firstRow="0" w:lastRow="0" w:firstColumn="0" w:lastColumn="0" w:oddVBand="0" w:evenVBand="0" w:oddHBand="0" w:evenHBand="0" w:firstRowFirstColumn="0" w:firstRowLastColumn="0" w:lastRowFirstColumn="0" w:lastRowLastColumn="0"/>
+            </w:pPr>
+            <w:r>
+              <w:rPr>
+                <w:rFonts w:hint="eastAsia"/>
+              </w:rPr>
+              <w:t>系统在账户信息界面允许用户输入</w:t>
+            </w:r>
+            <w:r>
+              <w:rPr>
+                <w:rFonts w:hint="eastAsia"/>
+              </w:rPr>
+              <w:t>账户</w:t>
+            </w:r>
+            <w:r>
+              <w:rPr>
+                <w:rFonts w:hint="eastAsia"/>
+              </w:rPr>
+              <w:t>相关信息</w:t>
+            </w:r>
+            <w:r>
+              <w:rPr>
+                <w:rFonts w:hint="eastAsia"/>
+                <w:color w:val="FF0000"/>
+              </w:rPr>
+              <w:t>（输入）</w:t>
+            </w:r>
+            <w:r>
+              <w:rPr>
+                <w:rFonts w:hint="eastAsia"/>
+              </w:rPr>
+              <w:t>，系统将可能匹配的</w:t>
+            </w:r>
+            <w:r>
+              <w:rPr>
+                <w:rFonts w:hint="eastAsia"/>
+              </w:rPr>
+              <w:t>账户</w:t>
+            </w:r>
+            <w:r>
+              <w:rPr>
+                <w:rFonts w:hint="eastAsia"/>
+              </w:rPr>
+              <w:t>列表显示</w:t>
+            </w:r>
+            <w:r>
+              <w:rPr>
+                <w:rFonts w:hint="eastAsia"/>
+                <w:color w:val="FF0000"/>
+              </w:rPr>
+              <w:t>（输出）</w:t>
+            </w:r>
+          </w:p>
+          <w:p>
+            <w:pPr>
+              <w:cnfStyle w:val="000000000000" w:firstRow="0" w:lastRow="0" w:firstColumn="0" w:lastColumn="0" w:oddVBand="0" w:evenVBand="0" w:oddHBand="0" w:evenHBand="0" w:firstRowFirstColumn="0" w:firstRowLastColumn="0" w:lastRowFirstColumn="0" w:lastRowLastColumn="0"/>
+            </w:pPr>
+            <w:r>
+              <w:rPr>
+                <w:rFonts w:hint="eastAsia"/>
+              </w:rPr>
+              <w:t>系统在</w:t>
+            </w:r>
+            <w:r>
+              <w:rPr>
+                <w:rFonts w:hint="eastAsia"/>
+              </w:rPr>
+              <w:t>账户</w:t>
+            </w:r>
+            <w:r>
+              <w:rPr>
+                <w:rFonts w:hint="eastAsia"/>
+              </w:rPr>
+              <w:t>信息界面在用户选择退出</w:t>
+            </w:r>
+            <w:r>
+              <w:rPr>
+                <w:rFonts w:hint="eastAsia"/>
+                <w:color w:val="FF0000"/>
+              </w:rPr>
+              <w:t>（查询）</w:t>
+            </w:r>
+            <w:r>
+              <w:rPr>
+                <w:rFonts w:hint="eastAsia"/>
+              </w:rPr>
+              <w:t>后转跳至主界面</w:t>
+            </w:r>
+          </w:p>
+        </w:tc>
+      </w:tr>
+      <w:tr>
+        <w:tc>
+          <w:tcPr>
+            <w:cnfStyle w:val="001000000000" w:firstRow="0" w:lastRow="0" w:firstColumn="1" w:lastColumn="0" w:oddVBand="0" w:evenVBand="0" w:oddHBand="0" w:evenHBand="0" w:firstRowFirstColumn="0" w:firstRowLastColumn="0" w:lastRowFirstColumn="0" w:lastRowLastColumn="0"/>
+            <w:tcW w:w="2958" w:type="dxa"/>
+          </w:tcPr>
+          <w:p>
+            <w:pPr>
+              <w:jc w:val="center"/>
+            </w:pPr>
+            <w:r>
+              <w:t>CheckInitInfo.Cargo.Search</w:t>
+            </w:r>
+          </w:p>
+          <w:p>
+            <w:pPr>
+              <w:jc w:val="center"/>
+            </w:pPr>
+          </w:p>
+          <w:p>
+            <w:pPr>
+              <w:jc w:val="center"/>
+            </w:pPr>
+            <w:r>
+              <w:t>CheckInitInfo.Cargo.Back</w:t>
+            </w:r>
+          </w:p>
+          <w:p>
+            <w:pPr>
+              <w:jc w:val="center"/>
+            </w:pPr>
+          </w:p>
+          <w:p>
+            <w:pPr>
+              <w:jc w:val="center"/>
+            </w:pPr>
+            <w:r>
+              <w:t>CheckInitInfo.Cargo.Detail</w:t>
+            </w:r>
+          </w:p>
+          <w:p/>
+          <w:p>
+            <w:pPr>
+              <w:jc w:val="center"/>
+            </w:pPr>
+            <w:r>
+              <w:t>CheckInitInfo.Cargo.Detail.Back</w:t>
+            </w:r>
+          </w:p>
+        </w:tc>
+        <w:tc>
+          <w:tcPr>
+            <w:tcW w:w="5338" w:type="dxa"/>
+          </w:tcPr>
+          <w:p>
+            <w:pPr>
+              <w:cnfStyle w:val="000000000000" w:firstRow="0" w:lastRow="0" w:firstColumn="0" w:lastColumn="0" w:oddVBand="0" w:evenVBand="0" w:oddHBand="0" w:evenHBand="0" w:firstRowFirstColumn="0" w:firstRowLastColumn="0" w:lastRowFirstColumn="0" w:lastRowLastColumn="0"/>
+            </w:pPr>
+            <w:r>
+              <w:rPr>
+                <w:rFonts w:hint="eastAsia"/>
+              </w:rPr>
+              <w:t>系统在库存信息界面允许用户输入各地仓库相关信息</w:t>
+            </w:r>
+            <w:r>
+              <w:rPr>
+                <w:rFonts w:hint="eastAsia"/>
+                <w:color w:val="FF0000"/>
+              </w:rPr>
+              <w:t>（输入）</w:t>
+            </w:r>
+            <w:r>
+              <w:rPr>
+                <w:rFonts w:hint="eastAsia"/>
+              </w:rPr>
+              <w:t>，系统将可能匹配的仓库列表显示</w:t>
+            </w:r>
+            <w:r>
+              <w:rPr>
+                <w:rFonts w:hint="eastAsia"/>
+                <w:color w:val="FF0000"/>
+              </w:rPr>
+              <w:t>（输出）</w:t>
+            </w:r>
+          </w:p>
+          <w:p>
+            <w:pPr>
+              <w:cnfStyle w:val="000000000000" w:firstRow="0" w:lastRow="0" w:firstColumn="0" w:lastColumn="0" w:oddVBand="0" w:evenVBand="0" w:oddHBand="0" w:evenHBand="0" w:firstRowFirstColumn="0" w:firstRowLastColumn="0" w:lastRowFirstColumn="0" w:lastRowLastColumn="0"/>
+            </w:pPr>
+            <w:r>
+              <w:rPr>
+                <w:rFonts w:hint="eastAsia"/>
+              </w:rPr>
+              <w:t>系统在库存信息界面在用户选择退出</w:t>
+            </w:r>
+            <w:r>
+              <w:rPr>
+                <w:rFonts w:hint="eastAsia"/>
+                <w:color w:val="FF0000"/>
+              </w:rPr>
+              <w:t>（查询）</w:t>
+            </w:r>
+            <w:r>
+              <w:rPr>
+                <w:rFonts w:hint="eastAsia"/>
+              </w:rPr>
+              <w:t>后转跳至主界面</w:t>
+            </w:r>
+          </w:p>
+          <w:p>
+            <w:pPr>
+              <w:cnfStyle w:val="000000000000" w:firstRow="0" w:lastRow="0" w:firstColumn="0" w:lastColumn="0" w:oddVBand="0" w:evenVBand="0" w:oddHBand="0" w:evenHBand="0" w:firstRowFirstColumn="0" w:firstRowLastColumn="0" w:lastRowFirstColumn="0" w:lastRowLastColumn="0"/>
+            </w:pPr>
+            <w:r>
+              <w:rPr>
+                <w:rFonts w:hint="eastAsia"/>
+              </w:rPr>
+              <w:t>系统在用户选择查看仓库详细信息</w:t>
+            </w:r>
+            <w:r>
+              <w:rPr>
+                <w:rFonts w:hint="eastAsia"/>
+                <w:color w:val="FF0000"/>
+              </w:rPr>
+              <w:t>（查询）</w:t>
+            </w:r>
+            <w:r>
+              <w:rPr>
+                <w:rFonts w:hint="eastAsia"/>
+              </w:rPr>
+              <w:t>后转跳至该仓库的详细信息界面</w:t>
+            </w:r>
+            <w:r>
+              <w:rPr>
+                <w:rFonts w:hint="eastAsia"/>
+                <w:color w:val="FF0000"/>
+              </w:rPr>
+              <w:t>（输出）</w:t>
+            </w:r>
+            <w:r>
+              <w:rPr>
+                <w:rFonts w:hint="eastAsia"/>
+              </w:rPr>
+              <w:t>，参见</w:t>
+            </w:r>
+            <w:r>
+              <w:rPr>
+                <w:rFonts w:hint="eastAsia"/>
+              </w:rPr>
+              <w:t>Cargo</w:t>
+            </w:r>
+            <w:r>
+              <w:t>.Manage</w:t>
+            </w:r>
+          </w:p>
+          <w:p>
+            <w:pPr>
+              <w:cnfStyle w:val="000000000000" w:firstRow="0" w:lastRow="0" w:firstColumn="0" w:lastColumn="0" w:oddVBand="0" w:evenVBand="0" w:oddHBand="0" w:evenHBand="0" w:firstRowFirstColumn="0" w:firstRowLastColumn="0" w:lastRowFirstColumn="0" w:lastRowLastColumn="0"/>
+            </w:pPr>
+            <w:r>
+              <w:rPr>
+                <w:rFonts w:hint="eastAsia"/>
+              </w:rPr>
+              <w:t>系统在仓库详细信息界面选择退出</w:t>
+            </w:r>
+            <w:r>
+              <w:rPr>
+                <w:rFonts w:hint="eastAsia"/>
+                <w:color w:val="FF0000"/>
+              </w:rPr>
+              <w:t>（查询）</w:t>
+            </w:r>
+            <w:r>
+              <w:rPr>
+                <w:rFonts w:hint="eastAsia"/>
+              </w:rPr>
+              <w:t>后返回库存信息</w:t>
             </w:r>
             <w:bookmarkStart w:id="0" w:name="_GoBack"/>
             <w:bookmarkEnd w:id="0"/>
-          </w:p>
-          <w:p>
-            <w:pPr>
-              <w:cnfStyle w:val="000000000000" w:firstRow="0" w:lastRow="0" w:firstColumn="0" w:lastColumn="0" w:oddVBand="0" w:evenVBand="0" w:oddHBand="0" w:evenHBand="0" w:firstRowFirstColumn="0" w:firstRowLastColumn="0" w:lastRowFirstColumn="0" w:lastRowLastColumn="0"/>
-            </w:pPr>
-            <w:r>
-              <w:rPr>
-                <w:rFonts w:hint="eastAsia"/>
-              </w:rPr>
-              <w:t>系统在</w:t>
-            </w:r>
-            <w:r>
-              <w:rPr>
-                <w:rFonts w:hint="eastAsia"/>
-              </w:rPr>
-              <w:t>车辆</w:t>
-            </w:r>
-            <w:r>
-              <w:rPr>
-                <w:rFonts w:hint="eastAsia"/>
-              </w:rPr>
-              <w:t>详细信息界面选择退出</w:t>
-            </w:r>
-            <w:r>
-              <w:rPr>
-                <w:rFonts w:hint="eastAsia"/>
-                <w:color w:val="FF0000"/>
-              </w:rPr>
-              <w:t>（查询）</w:t>
-            </w:r>
-            <w:r>
-              <w:rPr>
-                <w:rFonts w:hint="eastAsia"/>
-              </w:rPr>
-              <w:t>后返回</w:t>
-            </w:r>
-            <w:r>
-              <w:rPr>
-                <w:rFonts w:hint="eastAsia"/>
-              </w:rPr>
-              <w:t>车辆</w:t>
-            </w:r>
-            <w:r>
-              <w:rPr>
-                <w:rFonts w:hint="eastAsia"/>
-              </w:rPr>
-              <w:t>信息界面</w:t>
-            </w:r>
-          </w:p>
-        </w:tc>
-      </w:tr>
-      <w:tr>
-        <w:tc>
-          <w:tcPr>
-            <w:cnfStyle w:val="001000000000" w:firstRow="0" w:lastRow="0" w:firstColumn="1" w:lastColumn="0" w:oddVBand="0" w:evenVBand="0" w:oddHBand="0" w:evenHBand="0" w:firstRowFirstColumn="0" w:firstRowLastColumn="0" w:lastRowFirstColumn="0" w:lastRowLastColumn="0"/>
-            <w:tcW w:w="2625" w:type="dxa"/>
-          </w:tcPr>
-          <w:p>
-            <w:pPr>
-              <w:jc w:val="center"/>
-            </w:pPr>
-            <w:r>
-              <w:t>CheckInitInfo.Account.Search</w:t>
-            </w:r>
-          </w:p>
-          <w:p>
-            <w:pPr>
-              <w:jc w:val="center"/>
-            </w:pPr>
-          </w:p>
-          <w:p>
-            <w:pPr>
-              <w:jc w:val="center"/>
-            </w:pPr>
-            <w:r>
-              <w:t>CheckInitInfo.Account.Back</w:t>
-            </w:r>
-          </w:p>
-        </w:tc>
-        <w:tc>
-          <w:tcPr>
-            <w:tcW w:w="5671" w:type="dxa"/>
-          </w:tcPr>
-          <w:p>
-            <w:pPr>
-              <w:cnfStyle w:val="000000000000" w:firstRow="0" w:lastRow="0" w:firstColumn="0" w:lastColumn="0" w:oddVBand="0" w:evenVBand="0" w:oddHBand="0" w:evenHBand="0" w:firstRowFirstColumn="0" w:firstRowLastColumn="0" w:lastRowFirstColumn="0" w:lastRowLastColumn="0"/>
-            </w:pPr>
-            <w:r>
-              <w:rPr>
-                <w:rFonts w:hint="eastAsia"/>
-              </w:rPr>
-              <w:t>系统在账户信息界面允许用户输入</w:t>
-            </w:r>
-            <w:r>
-              <w:rPr>
-                <w:rFonts w:hint="eastAsia"/>
-              </w:rPr>
-              <w:t>账户</w:t>
-            </w:r>
-            <w:r>
-              <w:rPr>
-                <w:rFonts w:hint="eastAsia"/>
-              </w:rPr>
-              <w:t>相关信息</w:t>
-            </w:r>
-            <w:r>
-              <w:rPr>
-                <w:rFonts w:hint="eastAsia"/>
-                <w:color w:val="FF0000"/>
-              </w:rPr>
-              <w:t>（输入）</w:t>
-            </w:r>
-            <w:r>
-              <w:rPr>
-                <w:rFonts w:hint="eastAsia"/>
-              </w:rPr>
-              <w:t>，系统将可能匹配的</w:t>
-            </w:r>
-            <w:r>
-              <w:rPr>
-                <w:rFonts w:hint="eastAsia"/>
-              </w:rPr>
-              <w:t>账户</w:t>
-            </w:r>
-            <w:r>
-              <w:rPr>
-                <w:rFonts w:hint="eastAsia"/>
-              </w:rPr>
-              <w:t>列表显示</w:t>
-            </w:r>
-            <w:r>
-              <w:rPr>
-                <w:rFonts w:hint="eastAsia"/>
-                <w:color w:val="FF0000"/>
-              </w:rPr>
-              <w:t>（输出）</w:t>
-            </w:r>
-          </w:p>
-          <w:p>
-            <w:pPr>
-              <w:cnfStyle w:val="000000000000" w:firstRow="0" w:lastRow="0" w:firstColumn="0" w:lastColumn="0" w:oddVBand="0" w:evenVBand="0" w:oddHBand="0" w:evenHBand="0" w:firstRowFirstColumn="0" w:firstRowLastColumn="0" w:lastRowFirstColumn="0" w:lastRowLastColumn="0"/>
-            </w:pPr>
-            <w:r>
-              <w:rPr>
-                <w:rFonts w:hint="eastAsia"/>
-              </w:rPr>
-              <w:t>系统在</w:t>
-            </w:r>
-            <w:r>
-              <w:rPr>
-                <w:rFonts w:hint="eastAsia"/>
-              </w:rPr>
-              <w:t>账户</w:t>
-            </w:r>
-            <w:r>
-              <w:rPr>
-                <w:rFonts w:hint="eastAsia"/>
-              </w:rPr>
-              <w:t>信息界面在用户选择退出</w:t>
-            </w:r>
-            <w:r>
-              <w:rPr>
-                <w:rFonts w:hint="eastAsia"/>
-                <w:color w:val="FF0000"/>
-              </w:rPr>
-              <w:t>（查询）</w:t>
-            </w:r>
-            <w:r>
-              <w:rPr>
-                <w:rFonts w:hint="eastAsia"/>
-              </w:rPr>
-              <w:t>后转跳至主界面</w:t>
-            </w:r>
-          </w:p>
-        </w:tc>
-      </w:tr>
-      <w:tr>
-        <w:tc>
-          <w:tcPr>
-            <w:cnfStyle w:val="001000000000" w:firstRow="0" w:lastRow="0" w:firstColumn="1" w:lastColumn="0" w:oddVBand="0" w:evenVBand="0" w:oddHBand="0" w:evenHBand="0" w:firstRowFirstColumn="0" w:firstRowLastColumn="0" w:lastRowFirstColumn="0" w:lastRowLastColumn="0"/>
-            <w:tcW w:w="2625" w:type="dxa"/>
-          </w:tcPr>
-          <w:p>
-            <w:pPr>
-              <w:jc w:val="center"/>
-            </w:pPr>
-            <w:r>
-              <w:t>CheckInitInfo.Cargo.Search</w:t>
-            </w:r>
-          </w:p>
-          <w:p>
-            <w:pPr>
-              <w:jc w:val="center"/>
-            </w:pPr>
-          </w:p>
-          <w:p>
-            <w:pPr>
-              <w:jc w:val="center"/>
-            </w:pPr>
-            <w:r>
-              <w:t>CheckInitInfo.Cargo.Back</w:t>
-            </w:r>
-          </w:p>
-          <w:p>
-            <w:pPr>
-              <w:jc w:val="center"/>
-            </w:pPr>
-          </w:p>
-          <w:p>
-            <w:pPr>
-              <w:jc w:val="center"/>
-            </w:pPr>
-            <w:r>
-              <w:t>CheckInitInfo.Cargo.Detail</w:t>
-            </w:r>
-          </w:p>
-          <w:p>
-            <w:pPr>
-              <w:jc w:val="center"/>
-            </w:pPr>
-          </w:p>
-          <w:p>
-            <w:pPr>
-              <w:jc w:val="center"/>
-            </w:pPr>
-            <w:r>
-              <w:t>CheckInitInfo.Cargo.Detail.Search</w:t>
-            </w:r>
-          </w:p>
-          <w:p>
-            <w:pPr>
-              <w:jc w:val="center"/>
-            </w:pPr>
-          </w:p>
-          <w:p>
-            <w:pPr>
-              <w:jc w:val="center"/>
-            </w:pPr>
-          </w:p>
-          <w:p>
-            <w:pPr>
-              <w:jc w:val="center"/>
-            </w:pPr>
-            <w:r>
-              <w:t>CheckInitInfo.Cargo.Detail.Back</w:t>
-            </w:r>
-          </w:p>
-        </w:tc>
-        <w:tc>
-          <w:tcPr>
-            <w:tcW w:w="5671" w:type="dxa"/>
-          </w:tcPr>
-          <w:p>
-            <w:pPr>
-              <w:cnfStyle w:val="000000000000" w:firstRow="0" w:lastRow="0" w:firstColumn="0" w:lastColumn="0" w:oddVBand="0" w:evenVBand="0" w:oddHBand="0" w:evenHBand="0" w:firstRowFirstColumn="0" w:firstRowLastColumn="0" w:lastRowFirstColumn="0" w:lastRowLastColumn="0"/>
-            </w:pPr>
-            <w:r>
-              <w:rPr>
-                <w:rFonts w:hint="eastAsia"/>
-              </w:rPr>
-              <w:t>系统在库存信息界面允许用户输入各地仓库相关信息</w:t>
-            </w:r>
-            <w:r>
-              <w:rPr>
-                <w:rFonts w:hint="eastAsia"/>
-                <w:color w:val="FF0000"/>
-              </w:rPr>
-              <w:t>（输入）</w:t>
-            </w:r>
-            <w:r>
-              <w:rPr>
-                <w:rFonts w:hint="eastAsia"/>
-              </w:rPr>
-              <w:t>，系统将可能匹配的仓库列表显示</w:t>
-            </w:r>
-            <w:r>
-              <w:rPr>
-                <w:rFonts w:hint="eastAsia"/>
-                <w:color w:val="FF0000"/>
-              </w:rPr>
-              <w:t>（输出）</w:t>
-            </w:r>
-          </w:p>
-          <w:p>
-            <w:pPr>
-              <w:cnfStyle w:val="000000000000" w:firstRow="0" w:lastRow="0" w:firstColumn="0" w:lastColumn="0" w:oddVBand="0" w:evenVBand="0" w:oddHBand="0" w:evenHBand="0" w:firstRowFirstColumn="0" w:firstRowLastColumn="0" w:lastRowFirstColumn="0" w:lastRowLastColumn="0"/>
-            </w:pPr>
-            <w:r>
-              <w:rPr>
-                <w:rFonts w:hint="eastAsia"/>
-              </w:rPr>
-              <w:t>系统在库存信息界面在用户选择退出</w:t>
-            </w:r>
-            <w:r>
-              <w:rPr>
-                <w:rFonts w:hint="eastAsia"/>
-                <w:color w:val="FF0000"/>
-              </w:rPr>
-              <w:t>（查询）</w:t>
-            </w:r>
-            <w:r>
-              <w:rPr>
-                <w:rFonts w:hint="eastAsia"/>
-              </w:rPr>
-              <w:t>后转跳至主界面</w:t>
-            </w:r>
-          </w:p>
-          <w:p>
-            <w:pPr>
-              <w:cnfStyle w:val="000000000000" w:firstRow="0" w:lastRow="0" w:firstColumn="0" w:lastColumn="0" w:oddVBand="0" w:evenVBand="0" w:oddHBand="0" w:evenHBand="0" w:firstRowFirstColumn="0" w:firstRowLastColumn="0" w:lastRowFirstColumn="0" w:lastRowLastColumn="0"/>
-            </w:pPr>
-            <w:r>
-              <w:rPr>
-                <w:rFonts w:hint="eastAsia"/>
-              </w:rPr>
-              <w:t>系统在用户选择查看仓库详细信息</w:t>
-            </w:r>
-            <w:r>
-              <w:rPr>
-                <w:rFonts w:hint="eastAsia"/>
-                <w:color w:val="FF0000"/>
-              </w:rPr>
-              <w:t>（查询）</w:t>
-            </w:r>
-            <w:r>
-              <w:rPr>
-                <w:rFonts w:hint="eastAsia"/>
-              </w:rPr>
-              <w:t>后转跳至该仓库的详细信息界面</w:t>
-            </w:r>
-            <w:r>
-              <w:rPr>
-                <w:rFonts w:hint="eastAsia"/>
-                <w:color w:val="FF0000"/>
-              </w:rPr>
-              <w:t>（输出）</w:t>
-            </w:r>
-            <w:r>
-              <w:rPr>
-                <w:rFonts w:hint="eastAsia"/>
-              </w:rPr>
-              <w:t>，参见</w:t>
-            </w:r>
-            <w:r>
-              <w:rPr>
-                <w:rFonts w:hint="eastAsia"/>
-              </w:rPr>
-              <w:t>Cargo</w:t>
-            </w:r>
-            <w:r>
-              <w:t>.Manage</w:t>
-            </w:r>
-          </w:p>
-          <w:p>
-            <w:pPr>
-              <w:cnfStyle w:val="000000000000" w:firstRow="0" w:lastRow="0" w:firstColumn="0" w:lastColumn="0" w:oddVBand="0" w:evenVBand="0" w:oddHBand="0" w:evenHBand="0" w:firstRowFirstColumn="0" w:firstRowLastColumn="0" w:lastRowFirstColumn="0" w:lastRowLastColumn="0"/>
-            </w:pPr>
-            <w:r>
-              <w:rPr>
-                <w:rFonts w:hint="eastAsia"/>
-              </w:rPr>
-              <w:t>系统在仓库详细信息界面在用户输入货物相关信息</w:t>
-            </w:r>
-            <w:r>
-              <w:rPr>
-                <w:rFonts w:hint="eastAsia"/>
-                <w:color w:val="FF0000"/>
-              </w:rPr>
-              <w:t>（输入）</w:t>
-            </w:r>
-            <w:r>
-              <w:rPr>
-                <w:rFonts w:hint="eastAsia"/>
-              </w:rPr>
-              <w:t>后将可能匹配的货物列表显示</w:t>
-            </w:r>
-            <w:r>
-              <w:rPr>
-                <w:rFonts w:hint="eastAsia"/>
-                <w:color w:val="FF0000"/>
-              </w:rPr>
-              <w:t>（输出）</w:t>
-            </w:r>
-            <w:r>
-              <w:rPr>
-                <w:rFonts w:hint="eastAsia"/>
-              </w:rPr>
-              <w:t>，参见</w:t>
-            </w:r>
-            <w:r>
-              <w:rPr>
-                <w:rFonts w:hint="eastAsia"/>
-              </w:rPr>
-              <w:t>CheckInitInfo.Goods</w:t>
-            </w:r>
-          </w:p>
-          <w:p>
-            <w:pPr>
-              <w:cnfStyle w:val="000000000000" w:firstRow="0" w:lastRow="0" w:firstColumn="0" w:lastColumn="0" w:oddVBand="0" w:evenVBand="0" w:oddHBand="0" w:evenHBand="0" w:firstRowFirstColumn="0" w:firstRowLastColumn="0" w:lastRowFirstColumn="0" w:lastRowLastColumn="0"/>
-            </w:pPr>
-            <w:r>
-              <w:rPr>
-                <w:rFonts w:hint="eastAsia"/>
-              </w:rPr>
-              <w:t>系统在仓库详细信息界面选择退出</w:t>
-            </w:r>
-            <w:r>
-              <w:rPr>
-                <w:rFonts w:hint="eastAsia"/>
-                <w:color w:val="FF0000"/>
-              </w:rPr>
-              <w:t>（查询）</w:t>
-            </w:r>
-            <w:r>
-              <w:rPr>
-                <w:rFonts w:hint="eastAsia"/>
-              </w:rPr>
-              <w:t>后返回车辆信息界面</w:t>
-            </w:r>
-          </w:p>
-        </w:tc>
-      </w:tr>
-      <w:tr>
-        <w:tc>
-          <w:tcPr>
-            <w:cnfStyle w:val="001000000000" w:firstRow="0" w:lastRow="0" w:firstColumn="1" w:lastColumn="0" w:oddVBand="0" w:evenVBand="0" w:oddHBand="0" w:evenHBand="0" w:firstRowFirstColumn="0" w:firstRowLastColumn="0" w:lastRowFirstColumn="0" w:lastRowLastColumn="0"/>
-            <w:tcW w:w="2625" w:type="dxa"/>
-          </w:tcPr>
-          <w:p>
-            <w:pPr>
-              <w:jc w:val="center"/>
-            </w:pPr>
-            <w:r>
-              <w:rPr>
-                <w:rFonts w:hint="eastAsia"/>
-              </w:rPr>
-              <w:t>CheckInitInfo</w:t>
-            </w:r>
-            <w:r>
-              <w:t>.Goods.Detail</w:t>
-            </w:r>
-          </w:p>
-          <w:p>
-            <w:pPr>
-              <w:jc w:val="center"/>
-            </w:pPr>
-          </w:p>
-          <w:p>
-            <w:pPr>
-              <w:jc w:val="center"/>
-            </w:pPr>
-            <w:r>
-              <w:t>CheckInitInfo.Goods.Back</w:t>
-            </w:r>
-          </w:p>
-        </w:tc>
-        <w:tc>
-          <w:tcPr>
-            <w:tcW w:w="5671" w:type="dxa"/>
-          </w:tcPr>
-          <w:p>
-            <w:pPr>
-              <w:cnfStyle w:val="000000000000" w:firstRow="0" w:lastRow="0" w:firstColumn="0" w:lastColumn="0" w:oddVBand="0" w:evenVBand="0" w:oddHBand="0" w:evenHBand="0" w:firstRowFirstColumn="0" w:firstRowLastColumn="0" w:lastRowFirstColumn="0" w:lastRowLastColumn="0"/>
-            </w:pPr>
-            <w:r>
-              <w:rPr>
-                <w:rFonts w:hint="eastAsia"/>
-              </w:rPr>
-              <w:t>系统在用户选择查看货物详细信息</w:t>
-            </w:r>
-            <w:r>
-              <w:rPr>
-                <w:rFonts w:hint="eastAsia"/>
-                <w:color w:val="FF0000"/>
-              </w:rPr>
-              <w:t>（查询）</w:t>
-            </w:r>
-            <w:r>
-              <w:rPr>
-                <w:rFonts w:hint="eastAsia"/>
-              </w:rPr>
-              <w:t>后转跳至该货物</w:t>
-            </w:r>
-            <w:r>
-              <w:rPr>
-                <w:rFonts w:hint="eastAsia"/>
-              </w:rPr>
-              <w:t>的详细信息界面</w:t>
-            </w:r>
-            <w:r>
-              <w:rPr>
-                <w:rFonts w:hint="eastAsia"/>
-                <w:color w:val="FF0000"/>
-              </w:rPr>
-              <w:t>（输出）</w:t>
-            </w:r>
-            <w:r>
-              <w:rPr>
-                <w:rFonts w:hint="eastAsia"/>
-              </w:rPr>
-              <w:t>，参见</w:t>
-            </w:r>
-            <w:r>
-              <w:t>C</w:t>
-            </w:r>
-            <w:r>
-              <w:rPr>
-                <w:rFonts w:hint="eastAsia"/>
-              </w:rPr>
-              <w:t>argo</w:t>
-            </w:r>
-            <w:r>
-              <w:t>.Manage</w:t>
-            </w:r>
-          </w:p>
-          <w:p>
-            <w:pPr>
-              <w:cnfStyle w:val="000000000000" w:firstRow="0" w:lastRow="0" w:firstColumn="0" w:lastColumn="0" w:oddVBand="0" w:evenVBand="0" w:oddHBand="0" w:evenHBand="0" w:firstRowFirstColumn="0" w:firstRowLastColumn="0" w:lastRowFirstColumn="0" w:lastRowLastColumn="0"/>
-            </w:pPr>
-            <w:r>
-              <w:rPr>
-                <w:rFonts w:hint="eastAsia"/>
-              </w:rPr>
-              <w:t>系统在货物详细信息界面选择退出</w:t>
-            </w:r>
-            <w:r>
-              <w:rPr>
-                <w:rFonts w:hint="eastAsia"/>
-                <w:color w:val="FF0000"/>
-              </w:rPr>
-              <w:t>（查询）</w:t>
-            </w:r>
-            <w:r>
-              <w:rPr>
-                <w:rFonts w:hint="eastAsia"/>
-              </w:rPr>
-              <w:t>后返回仓库详细</w:t>
-            </w:r>
-            <w:r>
-              <w:rPr>
-                <w:rFonts w:hint="eastAsia"/>
-              </w:rPr>
-              <w:t>信息界面</w:t>
+            <w:r>
+              <w:rPr>
+                <w:rFonts w:hint="eastAsia"/>
+              </w:rPr>
+              <w:t>界面</w:t>
             </w:r>
           </w:p>
         </w:tc>
       </w:tr>
     </w:tbl>
-    <w:p/>
     <w:p/>
     <w:sectPr>
       <w:pgSz w:w="11906" w:h="16838"/>
